--- a/MisMascotas - Curso3 Semana4.docx
+++ b/MisMascotas - Curso3 Semana4.docx
@@ -54,10 +54,10 @@
         </w:rPr>
         <w:lastRenderedPageBreak/>
         <w:drawing>
-          <wp:inline distT="0" distB="0" distL="0" distR="0" wp14:anchorId="52EE68B8" wp14:editId="1F3429E5">
+          <wp:inline distT="0" distB="0" distL="0" distR="0" wp14:anchorId="40E9B3C1" wp14:editId="60A1D7D1">
             <wp:extent cx="3657600" cy="6572250"/>
             <wp:effectExtent l="0" t="0" r="0" b="0"/>
-            <wp:docPr id="2" name="Picture 2"/>
+            <wp:docPr id="4" name="Picture 4"/>
             <wp:cNvGraphicFramePr>
               <a:graphicFrameLocks xmlns:a="http://schemas.openxmlformats.org/drawingml/2006/main" noChangeAspect="1"/>
             </wp:cNvGraphicFramePr>
@@ -89,8 +89,6 @@
           </wp:inline>
         </w:drawing>
       </w:r>
-    </w:p>
-    <w:p>
       <w:r>
         <w:rPr>
           <w:noProof/>
@@ -98,10 +96,10 @@
         </w:rPr>
         <w:lastRenderedPageBreak/>
         <w:drawing>
-          <wp:inline distT="0" distB="0" distL="0" distR="0" wp14:anchorId="360C956F" wp14:editId="1BCD9C7E">
+          <wp:inline distT="0" distB="0" distL="0" distR="0" wp14:anchorId="47563B45" wp14:editId="522CB290">
             <wp:extent cx="3657600" cy="6572250"/>
             <wp:effectExtent l="0" t="0" r="0" b="0"/>
-            <wp:docPr id="3" name="Picture 3"/>
+            <wp:docPr id="8" name="Picture 8"/>
             <wp:cNvGraphicFramePr>
               <a:graphicFrameLocks xmlns:a="http://schemas.openxmlformats.org/drawingml/2006/main" noChangeAspect="1"/>
             </wp:cNvGraphicFramePr>
@@ -133,6 +131,10 @@
           </wp:inline>
         </w:drawing>
       </w:r>
+      <w:bookmarkStart w:id="0" w:name="_GoBack"/>
+      <w:bookmarkEnd w:id="0"/>
+    </w:p>
+    <w:p>
       <w:r>
         <w:rPr>
           <w:noProof/>
@@ -263,8 +265,6 @@
           </wp:inline>
         </w:drawing>
       </w:r>
-      <w:bookmarkStart w:id="0" w:name="_GoBack"/>
-      <w:bookmarkEnd w:id="0"/>
     </w:p>
     <w:sectPr>
       <w:pgSz w:w="12240" w:h="15840"/>
